--- a/отчет 5-6.docx
+++ b/отчет 5-6.docx
@@ -925,6 +925,25 @@
       <w:pPr>
         <w:rPr>
           <w:b/>
+          <w:bCs/>
+          <w:sz w:val="32"/>
+          <w:szCs w:val="32"/>
+        </w:rPr>
+      </w:pPr>
+      <w:r>
+        <w:rPr>
+          <w:b/>
+          <w:bCs/>
+          <w:sz w:val="32"/>
+          <w:szCs w:val="32"/>
+        </w:rPr>
+        <w:t>Код программы:</w:t>
+      </w:r>
+    </w:p>
+    <w:p>
+      <w:pPr>
+        <w:rPr>
+          <w:b/>
           <w:sz w:val="32"/>
           <w:szCs w:val="32"/>
           <w:lang w:val="en-US"/>
@@ -2127,6 +2146,7 @@
         <w:rPr>
           <w:noProof/>
         </w:rPr>
+        <w:lastRenderedPageBreak/>
         <w:drawing>
           <wp:inline distT="0" distB="0" distL="0" distR="0" wp14:anchorId="5E8FA62E" wp14:editId="4B0594E4">
             <wp:extent cx="5257800" cy="3222296"/>
@@ -2179,7 +2199,6 @@
           <w:sz w:val="32"/>
           <w:szCs w:val="32"/>
         </w:rPr>
-        <w:lastRenderedPageBreak/>
         <w:t>Практическое занятие №</w:t>
       </w:r>
       <w:r>
@@ -2355,7 +2374,51 @@
           <w:szCs w:val="28"/>
           <w:lang w:val="en-US" w:eastAsia="en-US"/>
         </w:rPr>
-        <w:t xml:space="preserve"> iDNumber.</w:t>
+        <w:t xml:space="preserve"> </w:t>
+      </w:r>
+      <w:proofErr w:type="spellStart"/>
+      <w:r>
+        <w:rPr>
+          <w:rFonts w:eastAsiaTheme="minorHAnsi"/>
+          <w:sz w:val="28"/>
+          <w:szCs w:val="28"/>
+          <w:lang w:val="en-US" w:eastAsia="en-US"/>
+        </w:rPr>
+        <w:t>iDNumber</w:t>
+      </w:r>
+      <w:proofErr w:type="spellEnd"/>
+      <w:r>
+        <w:rPr>
+          <w:rFonts w:eastAsiaTheme="minorHAnsi"/>
+          <w:sz w:val="28"/>
+          <w:szCs w:val="28"/>
+          <w:lang w:val="en-US" w:eastAsia="en-US"/>
+        </w:rPr>
+        <w:t>.</w:t>
+      </w:r>
+    </w:p>
+    <w:p>
+      <w:pPr>
+        <w:jc w:val="both"/>
+        <w:rPr>
+          <w:rFonts w:eastAsiaTheme="minorHAnsi"/>
+          <w:b/>
+          <w:bCs/>
+          <w:sz w:val="32"/>
+          <w:szCs w:val="32"/>
+          <w:lang w:eastAsia="en-US"/>
+        </w:rPr>
+      </w:pPr>
+      <w:r>
+        <w:rPr>
+          <w:rFonts w:eastAsiaTheme="minorHAnsi"/>
+          <w:b/>
+          <w:bCs/>
+          <w:sz w:val="32"/>
+          <w:szCs w:val="32"/>
+          <w:lang w:eastAsia="en-US"/>
+        </w:rPr>
+        <w:t>Код программы:</w:t>
       </w:r>
     </w:p>
     <w:p>
@@ -3807,6 +3870,7 @@
           <w:szCs w:val="20"/>
           <w:lang w:val="en-US"/>
         </w:rPr>
+        <w:lastRenderedPageBreak/>
         <w:t>}</w:t>
       </w:r>
     </w:p>
@@ -3882,7 +3946,6 @@
         <w:rPr>
           <w:noProof/>
         </w:rPr>
-        <w:lastRenderedPageBreak/>
         <w:drawing>
           <wp:inline distT="0" distB="0" distL="0" distR="0" wp14:anchorId="62AFBEB3" wp14:editId="2389B632">
             <wp:extent cx="6152515" cy="3193415"/>
@@ -4096,6 +4159,30 @@
     </w:p>
     <w:p>
       <w:pPr>
+        <w:jc w:val="both"/>
+        <w:rPr>
+          <w:rFonts w:eastAsiaTheme="minorHAnsi"/>
+          <w:b/>
+          <w:bCs/>
+          <w:sz w:val="32"/>
+          <w:szCs w:val="32"/>
+          <w:lang w:eastAsia="en-US"/>
+        </w:rPr>
+      </w:pPr>
+      <w:r>
+        <w:rPr>
+          <w:rFonts w:eastAsiaTheme="minorHAnsi"/>
+          <w:b/>
+          <w:bCs/>
+          <w:sz w:val="32"/>
+          <w:szCs w:val="32"/>
+          <w:lang w:eastAsia="en-US"/>
+        </w:rPr>
+        <w:t>Код Программы:</w:t>
+      </w:r>
+    </w:p>
+    <w:p>
+      <w:pPr>
         <w:rPr>
           <w:rFonts w:eastAsiaTheme="minorHAnsi"/>
           <w:b/>
@@ -5437,6 +5524,16 @@
           <w:lang w:val="en-US"/>
         </w:rPr>
         <w:br/>
+      </w:r>
+      <w:r>
+        <w:rPr>
+          <w:rFonts w:ascii="Courier New" w:hAnsi="Courier New" w:cs="Courier New"/>
+          <w:color w:val="A9B7C6"/>
+          <w:sz w:val="20"/>
+          <w:szCs w:val="20"/>
+          <w:lang w:val="en-US"/>
+        </w:rPr>
+        <w:lastRenderedPageBreak/>
         <w:t xml:space="preserve">            System.</w:t>
       </w:r>
       <w:r>
@@ -5712,16 +5809,6 @@
           <w:lang w:val="en-US"/>
         </w:rPr>
         <w:br/>
-      </w:r>
-      <w:r>
-        <w:rPr>
-          <w:rFonts w:ascii="Courier New" w:hAnsi="Courier New" w:cs="Courier New"/>
-          <w:color w:val="CC7832"/>
-          <w:sz w:val="20"/>
-          <w:szCs w:val="20"/>
-          <w:lang w:val="en-US"/>
-        </w:rPr>
-        <w:lastRenderedPageBreak/>
         <w:t xml:space="preserve">        </w:t>
       </w:r>
       <w:proofErr w:type="spellStart"/>
@@ -8143,6 +8230,7 @@
         <w:docPartUnique/>
       </w:docPartObj>
     </w:sdtPr>
+    <w:sdtEndPr/>
     <w:sdtContent>
       <w:p>
         <w:pPr>
